--- a/computer_applications/exp_7/exp7_report_1211753_abdelrahmanshaheen.docx
+++ b/computer_applications/exp_7/exp7_report_1211753_abdelrahmanshaheen.docx
@@ -708,18 +708,7 @@
           <w:sz w:val="24"/>
           <w:szCs w:val="24"/>
         </w:rPr>
-        <w:t>The experiment revolves around interfacing with an alphanumeric LCD display des</w:t>
-      </w:r>
-      <w:bookmarkStart w:id="2" w:name="_GoBack"/>
-      <w:bookmarkEnd w:id="2"/>
-      <w:r>
-        <w:rPr>
-          <w:rFonts w:asciiTheme="majorBidi" w:hAnsiTheme="majorBidi" w:cstheme="majorBidi"/>
-          <w:color w:val="374151"/>
-          <w:sz w:val="24"/>
-          <w:szCs w:val="24"/>
-        </w:rPr>
-        <w:t>igned for microcontrollers, specifically the LM016L model using the HD44780 microcontroller. This LCD can exhibit messages, symbols, and user-defined characters in a two-line, 16-character format. The setup involves understanding key components like the instruction register (IR), data register (DR), Display Data RAM (DDRAM), Character Generator ROM (CGROM), and Character Generator RAM (CGRAM). The programming aspect utilizes a microcontroller environment, such as Keil, to control the LCD and demonstrate various functionalities, including message display, custom character creation, and dynamic content movement on the LCD screen. The experiment provides a practical exploration of LCD capabilities, memory management, and user interaction with the display.</w:t>
+        <w:t>The experiment revolves around interfacing with an alphanumeric LCD display designed for microcontrollers, specifically the LM016L model using the HD44780 microcontroller. This LCD can exhibit messages, symbols, and user-defined characters in a two-line, 16-character format. The setup involves understanding key components like the instruction register (IR), data register (DR), Display Data RAM (DDRAM), Character Generator ROM (CGROM), and Character Generator RAM (CGRAM). The programming aspect utilizes a microcontroller environment, such as Keil, to control the LCD and demonstrate various functionalities, including message display, custom character creation, and dynamic content movement on the LCD screen. The experiment provides a practical exploration of LCD capabilities, memory management, and user interaction with the display.</w:t>
       </w:r>
     </w:p>
     <w:p/>
@@ -746,12 +735,16 @@
         <w:br w:type="page"/>
       </w:r>
     </w:p>
-    <w:bookmarkStart w:id="3" w:name="_Toc153109957" w:displacedByCustomXml="next"/>
+    <w:bookmarkStart w:id="2" w:name="_Toc153109957" w:displacedByCustomXml="next"/>
     <w:sdt>
       <w:sdtPr>
         <w:rPr>
+          <w:rFonts w:asciiTheme="minorHAnsi" w:eastAsiaTheme="minorHAnsi" w:hAnsiTheme="minorHAnsi" w:cstheme="minorBidi"/>
           <w:b/>
           <w:bCs/>
+          <w:color w:val="auto"/>
+          <w:sz w:val="22"/>
+          <w:szCs w:val="22"/>
         </w:rPr>
         <w:id w:val="-112675364"/>
         <w:docPartObj>
@@ -761,11 +754,7 @@
       </w:sdtPr>
       <w:sdtEndPr>
         <w:rPr>
-          <w:rFonts w:asciiTheme="minorHAnsi" w:eastAsiaTheme="minorHAnsi" w:hAnsiTheme="minorHAnsi" w:cstheme="minorBidi"/>
           <w:noProof/>
-          <w:color w:val="auto"/>
-          <w:sz w:val="22"/>
-          <w:szCs w:val="22"/>
         </w:rPr>
       </w:sdtEndPr>
       <w:sdtContent>
@@ -784,7 +773,7 @@
             </w:rPr>
             <w:t>Table of Contents</w:t>
           </w:r>
-          <w:bookmarkEnd w:id="3"/>
+          <w:bookmarkEnd w:id="2"/>
         </w:p>
         <w:p>
           <w:pPr>
@@ -1994,7 +1983,7 @@
           <w:bCs/>
         </w:rPr>
       </w:pPr>
-      <w:bookmarkStart w:id="4" w:name="_Toc153109958"/>
+      <w:bookmarkStart w:id="3" w:name="_Toc153109958"/>
       <w:r>
         <w:rPr>
           <w:b/>
@@ -2002,7 +1991,7 @@
         </w:rPr>
         <w:t>Table of figures</w:t>
       </w:r>
-      <w:bookmarkEnd w:id="4"/>
+      <w:bookmarkEnd w:id="3"/>
     </w:p>
     <w:p>
       <w:pPr>
@@ -2437,7 +2426,7 @@
           <w:bCs/>
         </w:rPr>
       </w:pPr>
-      <w:bookmarkStart w:id="5" w:name="_Toc153109959"/>
+      <w:bookmarkStart w:id="4" w:name="_Toc153109959"/>
       <w:r>
         <w:rPr>
           <w:b/>
@@ -2445,7 +2434,7 @@
         </w:rPr>
         <w:t>Table of tables</w:t>
       </w:r>
-      <w:bookmarkEnd w:id="5"/>
+      <w:bookmarkEnd w:id="4"/>
     </w:p>
     <w:p>
       <w:pPr>
@@ -2510,8 +2499,8 @@
           <w:bCs/>
         </w:rPr>
       </w:pPr>
-      <w:bookmarkStart w:id="6" w:name="_Toc151219406"/>
-      <w:bookmarkStart w:id="7" w:name="_Toc153109960"/>
+      <w:bookmarkStart w:id="5" w:name="_Toc151219406"/>
+      <w:bookmarkStart w:id="6" w:name="_Toc153109960"/>
       <w:r>
         <w:rPr>
           <w:b/>
@@ -2520,8 +2509,8 @@
         <w:lastRenderedPageBreak/>
         <w:t>1.Theory</w:t>
       </w:r>
+      <w:bookmarkEnd w:id="5"/>
       <w:bookmarkEnd w:id="6"/>
-      <w:bookmarkEnd w:id="7"/>
     </w:p>
     <w:p>
       <w:pPr>
@@ -2531,7 +2520,7 @@
           <w:bCs/>
         </w:rPr>
       </w:pPr>
-      <w:bookmarkStart w:id="8" w:name="_Toc153109961"/>
+      <w:bookmarkStart w:id="7" w:name="_Toc153109961"/>
       <w:r>
         <w:rPr>
           <w:b/>
@@ -2539,7 +2528,7 @@
         </w:rPr>
         <w:t>Function Description:</w:t>
       </w:r>
-      <w:bookmarkEnd w:id="8"/>
+      <w:bookmarkEnd w:id="7"/>
     </w:p>
     <w:p>
       <w:pPr>
@@ -2549,7 +2538,7 @@
           <w:bCs/>
         </w:rPr>
       </w:pPr>
-      <w:bookmarkStart w:id="9" w:name="_Toc153109962"/>
+      <w:bookmarkStart w:id="8" w:name="_Toc153109962"/>
       <w:r>
         <w:rPr>
           <w:b/>
@@ -2564,7 +2553,7 @@
         </w:rPr>
         <w:t>Registers</w:t>
       </w:r>
-      <w:bookmarkEnd w:id="9"/>
+      <w:bookmarkEnd w:id="8"/>
     </w:p>
     <w:p/>
     <w:p>
@@ -2640,7 +2629,7 @@
           <w:bCs/>
         </w:rPr>
       </w:pPr>
-      <w:bookmarkStart w:id="10" w:name="_Toc153109963"/>
+      <w:bookmarkStart w:id="9" w:name="_Toc153109963"/>
       <w:r>
         <w:rPr>
           <w:b/>
@@ -2655,7 +2644,7 @@
         </w:rPr>
         <w:t>Memory</w:t>
       </w:r>
-      <w:bookmarkEnd w:id="10"/>
+      <w:bookmarkEnd w:id="9"/>
     </w:p>
     <w:p>
       <w:pPr>
@@ -2696,7 +2685,7 @@
           <w:bCs/>
         </w:rPr>
       </w:pPr>
-      <w:bookmarkStart w:id="11" w:name="_Toc153109964"/>
+      <w:bookmarkStart w:id="10" w:name="_Toc153109964"/>
       <w:r>
         <w:rPr>
           <w:b/>
@@ -2711,7 +2700,7 @@
         </w:rPr>
         <w:t>Display Data RAM (DDRAM)</w:t>
       </w:r>
-      <w:bookmarkEnd w:id="11"/>
+      <w:bookmarkEnd w:id="10"/>
     </w:p>
     <w:p/>
     <w:p>
@@ -2748,7 +2737,7 @@
           <w:bCs/>
         </w:rPr>
       </w:pPr>
-      <w:bookmarkStart w:id="12" w:name="_Toc153109965"/>
+      <w:bookmarkStart w:id="11" w:name="_Toc153109965"/>
       <w:r>
         <w:rPr>
           <w:b/>
@@ -2763,7 +2752,7 @@
         </w:rPr>
         <w:t>Character Generator ROM (CGROM)</w:t>
       </w:r>
-      <w:bookmarkEnd w:id="12"/>
+      <w:bookmarkEnd w:id="11"/>
     </w:p>
     <w:p/>
     <w:p>
@@ -2949,7 +2938,7 @@
         </w:rPr>
         <w:t xml:space="preserve">Fig.1 </w:t>
       </w:r>
-      <w:bookmarkStart w:id="13" w:name="_Hlk153110169"/>
+      <w:bookmarkStart w:id="12" w:name="_Hlk153110169"/>
       <w:r>
         <w:rPr>
           <w:rFonts w:asciiTheme="majorBidi" w:hAnsiTheme="majorBidi" w:cstheme="majorBidi"/>
@@ -2960,11 +2949,17 @@
         </w:rPr>
         <w:t>character codes</w:t>
       </w:r>
-      <w:bookmarkEnd w:id="13"/>
+      <w:bookmarkEnd w:id="12"/>
     </w:p>
     <w:p/>
     <w:p/>
-    <w:p/>
+    <w:p>
+      <w:bookmarkStart w:id="13" w:name="_GoBack"/>
+      <w:r>
+        <w:t>citation: Manual for Computer Design Lab, 2023, Birzeit University</w:t>
+      </w:r>
+    </w:p>
+    <w:bookmarkEnd w:id="13"/>
     <w:p>
       <w:r>
         <w:br w:type="page"/>
@@ -17979,6 +17974,7 @@
   <w:style w:type="character" w:default="1" w:styleId="DefaultParagraphFont">
     <w:name w:val="Default Paragraph Font"/>
     <w:uiPriority w:val="1"/>
+    <w:semiHidden/>
     <w:unhideWhenUsed/>
   </w:style>
   <w:style w:type="table" w:default="1" w:styleId="TableNormal">
@@ -18550,7 +18546,7 @@
 </file>
 
 <file path=customXml/itemProps1.xml><?xml version="1.0" encoding="utf-8"?>
-<ds:datastoreItem xmlns:ds="http://schemas.openxmlformats.org/officeDocument/2006/customXml" ds:itemID="{A7F41BD8-0106-4326-8F1D-FF743D30CB0C}">
+<ds:datastoreItem xmlns:ds="http://schemas.openxmlformats.org/officeDocument/2006/customXml" ds:itemID="{AA506B8D-B0FF-48D9-A4F3-03D4B3381E93}">
   <ds:schemaRefs>
     <ds:schemaRef ds:uri="http://schemas.openxmlformats.org/officeDocument/2006/bibliography"/>
   </ds:schemaRefs>
